--- a/Resume_Gaurav_Nyaupane.docx
+++ b/Resume_Gaurav_Nyaupane.docx
@@ -122,13 +122,6 @@
         </w:r>
       </w:hyperlink>
     </w:p>
-    <w:p>
-      <w:r>
-        <w:pict>
-          <v:rect style="width:0;height:1.5pt" o:hralign="center" o:hrstd="t" o:hr="t"/>
-        </w:pict>
-      </w:r>
-    </w:p>
     <w:bookmarkStart w:id="25" w:name="professional-summary"/>
     <w:p>
       <w:pPr>
@@ -148,13 +141,6 @@
       </w:pPr>
       <w:r>
         <w:t xml:space="preserve">Software engineer with extensive experience in full-stack development, computer vision applications, and scalable real-time systems. Skilled in developing applied AI solutions, resource-efficient ML, and healthcare-related technologies. Strong background in C#/.NET, React, Python, and cloud-based software development. Passionate about technology for social good and improving user-centric digital experiences.</w:t>
-      </w:r>
-    </w:p>
-    <w:p>
-      <w:r>
-        <w:pict>
-          <v:rect style="width:0;height:1.5pt" o:hralign="center" o:hrstd="t" o:hr="t"/>
-        </w:pict>
       </w:r>
     </w:p>
     <w:bookmarkEnd w:id="25"/>
@@ -220,13 +206,6 @@
         <w:t xml:space="preserve">High School, Majors: Computer Science, Business Mathematics, 2015 – 2017</w:t>
       </w:r>
     </w:p>
-    <w:p>
-      <w:r>
-        <w:pict>
-          <v:rect style="width:0;height:1.5pt" o:hralign="center" o:hrstd="t" o:hr="t"/>
-        </w:pict>
-      </w:r>
-    </w:p>
     <w:bookmarkEnd w:id="26"/>
     <w:bookmarkStart w:id="27" w:name="professional-experience"/>
     <w:p>
@@ -497,13 +476,6 @@
         <w:t xml:space="preserve">Contributed to Education Management Information System for 1,000+ students.</w:t>
       </w:r>
     </w:p>
-    <w:p>
-      <w:r>
-        <w:pict>
-          <v:rect style="width:0;height:1.5pt" o:hralign="center" o:hrstd="t" o:hr="t"/>
-        </w:pict>
-      </w:r>
-    </w:p>
     <w:bookmarkEnd w:id="27"/>
     <w:bookmarkStart w:id="28" w:name="projects"/>
     <w:p>
@@ -694,13 +666,6 @@
         <w:t xml:space="preserve">CMS for static websites, shared expense manager, Swagger endpoints generator, IndexORM, and more.</w:t>
       </w:r>
     </w:p>
-    <w:p>
-      <w:r>
-        <w:pict>
-          <v:rect style="width:0;height:1.5pt" o:hralign="center" o:hrstd="t" o:hr="t"/>
-        </w:pict>
-      </w:r>
-    </w:p>
     <w:bookmarkEnd w:id="28"/>
     <w:bookmarkStart w:id="29" w:name="technical-skills"/>
     <w:p>
@@ -781,13 +746,6 @@
         <w:t xml:space="preserve">PostgreSQL, MySQL, MS SQL Server, Redis</w:t>
       </w:r>
     </w:p>
-    <w:p>
-      <w:r>
-        <w:pict>
-          <v:rect style="width:0;height:1.5pt" o:hralign="center" o:hrstd="t" o:hr="t"/>
-        </w:pict>
-      </w:r>
-    </w:p>
     <w:bookmarkEnd w:id="29"/>
     <w:bookmarkStart w:id="30" w:name="awards-honors"/>
     <w:p>
@@ -850,13 +808,6 @@
         <w:t xml:space="preserve">Winner, Regional Science Exhibition, Jhapa</w:t>
       </w:r>
     </w:p>
-    <w:p>
-      <w:r>
-        <w:pict>
-          <v:rect style="width:0;height:1.5pt" o:hralign="center" o:hrstd="t" o:hr="t"/>
-        </w:pict>
-      </w:r>
-    </w:p>
     <w:bookmarkEnd w:id="30"/>
     <w:bookmarkStart w:id="31" w:name="teaching-mentoring-experience"/>
     <w:p>
@@ -993,13 +944,6 @@
         <w:t xml:space="preserve">Volunteer, Nepal Red Cross Society blood donation campaigns</w:t>
       </w:r>
     </w:p>
-    <w:p>
-      <w:r>
-        <w:pict>
-          <v:rect style="width:0;height:1.5pt" o:hralign="center" o:hrstd="t" o:hr="t"/>
-        </w:pict>
-      </w:r>
-    </w:p>
     <w:bookmarkEnd w:id="32"/>
     <w:bookmarkStart w:id="33" w:name="languages"/>
     <w:p>
@@ -1048,13 +992,6 @@
       </w:pPr>
       <w:r>
         <w:t xml:space="preserve">Hindi (Fluent)</w:t>
-      </w:r>
-    </w:p>
-    <w:p>
-      <w:r>
-        <w:pict>
-          <v:rect style="width:0;height:1.5pt" o:hralign="center" o:hrstd="t" o:hr="t"/>
-        </w:pict>
       </w:r>
     </w:p>
     <w:bookmarkEnd w:id="33"/>
